--- a/Assets/doc/shaderlab内置变量.docx
+++ b/Assets/doc/shaderlab内置变量.docx
@@ -316,8 +316,6 @@
           </wp:inline>
         </w:drawing>
       </w:r>
-      <w:bookmarkStart w:id="0" w:name="_GoBack"/>
-      <w:bookmarkEnd w:id="0"/>
     </w:p>
     <w:p/>
     <w:p/>
@@ -325,9 +323,9 @@
       <w:r>
         <w:drawing>
           <wp:inline distT="0" distB="0" distL="114300" distR="114300">
-            <wp:extent cx="5267960" cy="2307590"/>
-            <wp:effectExtent l="0" t="0" r="15240" b="3810"/>
-            <wp:docPr id="5" name="图片 5" descr="6D7BA35E-152E-4B78-9ABF-BE94B948BAC3"/>
+            <wp:extent cx="5271135" cy="3160395"/>
+            <wp:effectExtent l="0" t="0" r="12065" b="14605"/>
+            <wp:docPr id="5" name="图片 1"/>
             <wp:cNvGraphicFramePr>
               <a:graphicFrameLocks xmlns:a="http://schemas.openxmlformats.org/drawingml/2006/main" noChangeAspect="1"/>
             </wp:cNvGraphicFramePr>
@@ -335,7 +333,7 @@
               <a:graphicData uri="http://schemas.openxmlformats.org/drawingml/2006/picture">
                 <pic:pic xmlns:pic="http://schemas.openxmlformats.org/drawingml/2006/picture">
                   <pic:nvPicPr>
-                    <pic:cNvPr id="5" name="图片 5" descr="6D7BA35E-152E-4B78-9ABF-BE94B948BAC3"/>
+                    <pic:cNvPr id="5" name="图片 1"/>
                     <pic:cNvPicPr>
                       <a:picLocks noChangeAspect="1"/>
                     </pic:cNvPicPr>
@@ -349,11 +347,15 @@
                   <pic:spPr>
                     <a:xfrm>
                       <a:off x="0" y="0"/>
-                      <a:ext cx="5267960" cy="2307590"/>
+                      <a:ext cx="5271135" cy="3160395"/>
                     </a:xfrm>
                     <a:prstGeom prst="rect">
                       <a:avLst/>
                     </a:prstGeom>
+                    <a:noFill/>
+                    <a:ln w="9525">
+                      <a:noFill/>
+                    </a:ln>
                   </pic:spPr>
                 </pic:pic>
               </a:graphicData>
@@ -361,6 +363,8 @@
           </wp:inline>
         </w:drawing>
       </w:r>
+      <w:bookmarkStart w:id="0" w:name="_GoBack"/>
+      <w:bookmarkEnd w:id="0"/>
     </w:p>
     <w:p/>
     <w:sectPr>

--- a/Assets/doc/shaderlab内置变量.docx
+++ b/Assets/doc/shaderlab内置变量.docx
@@ -53,7 +53,87 @@
         </w:drawing>
       </w:r>
     </w:p>
-    <w:p/>
+    <w:p>
+      <w:pPr>
+        <w:bidi w:val="0"/>
+        <w:rPr>
+          <w:rFonts w:hint="default" w:eastAsia="新宋体"/>
+          <w:lang w:val="en-US" w:eastAsia="zh-CN"/>
+        </w:rPr>
+      </w:pPr>
+      <w:r>
+        <w:rPr>
+          <w:rFonts w:hint="eastAsia"/>
+          <w:lang w:val="en-US" w:eastAsia="zh-CN"/>
+        </w:rPr>
+        <w:t>修正WorldToObject更新为</w:t>
+      </w:r>
+      <w:r>
+        <w:rPr>
+          <w:rFonts w:hint="eastAsia"/>
+        </w:rPr>
+        <w:t>unity_WorldToObject</w:t>
+      </w:r>
+      <w:r>
+        <w:rPr>
+          <w:rFonts w:hint="eastAsia"/>
+          <w:lang w:val="en-US" w:eastAsia="zh-CN"/>
+        </w:rPr>
+        <w:t>是float4x4</w:t>
+      </w:r>
+    </w:p>
+    <w:p>
+      <w:pPr>
+        <w:bidi w:val="0"/>
+        <w:rPr>
+          <w:rFonts w:hint="default" w:eastAsia="新宋体"/>
+          <w:lang w:val="en-US" w:eastAsia="zh-CN"/>
+        </w:rPr>
+      </w:pPr>
+      <w:r>
+        <w:rPr>
+          <w:rFonts w:hint="eastAsia"/>
+          <w:lang w:val="en-US" w:eastAsia="zh-CN"/>
+        </w:rPr>
+        <w:t>修正ObjectToObject更新为</w:t>
+      </w:r>
+      <w:r>
+        <w:rPr>
+          <w:rFonts w:hint="eastAsia"/>
+        </w:rPr>
+        <w:t>unity_</w:t>
+      </w:r>
+      <w:r>
+        <w:rPr>
+          <w:rFonts w:hint="eastAsia"/>
+          <w:lang w:val="en-US" w:eastAsia="zh-CN"/>
+        </w:rPr>
+        <w:t>Object</w:t>
+      </w:r>
+      <w:r>
+        <w:rPr>
+          <w:rFonts w:hint="eastAsia"/>
+        </w:rPr>
+        <w:t>ToObject</w:t>
+      </w:r>
+      <w:r>
+        <w:rPr>
+          <w:rFonts w:hint="eastAsia"/>
+          <w:lang w:val="en-US" w:eastAsia="zh-CN"/>
+        </w:rPr>
+        <w:t>是float4x4</w:t>
+      </w:r>
+      <w:bookmarkStart w:id="0" w:name="_GoBack"/>
+      <w:bookmarkEnd w:id="0"/>
+    </w:p>
+    <w:p>
+      <w:pPr>
+        <w:rPr>
+          <w:rFonts w:hint="eastAsia" w:eastAsiaTheme="minorEastAsia"/>
+          <w:lang w:val="en-US" w:eastAsia="zh-CN"/>
+        </w:rPr>
+      </w:pPr>
+    </w:p>
     <w:p>
       <w:r>
         <w:drawing>
@@ -363,8 +443,6 @@
           </wp:inline>
         </w:drawing>
       </w:r>
-      <w:bookmarkStart w:id="0" w:name="_GoBack"/>
-      <w:bookmarkEnd w:id="0"/>
     </w:p>
     <w:p/>
     <w:sectPr>
@@ -652,13 +730,13 @@
       <w:lang w:val="en-US" w:eastAsia="zh-CN" w:bidi="ar-SA"/>
     </w:rPr>
   </w:style>
-  <w:style w:type="character" w:default="1" w:styleId="2">
+  <w:style w:type="character" w:default="1" w:styleId="3">
     <w:name w:val="Default Paragraph Font"/>
     <w:semiHidden/>
     <w:qFormat/>
     <w:uiPriority w:val="0"/>
   </w:style>
-  <w:style w:type="table" w:default="1" w:styleId="3">
+  <w:style w:type="table" w:default="1" w:styleId="2">
     <w:name w:val="Normal Table"/>
     <w:semiHidden/>
     <w:qFormat/>
@@ -683,7 +761,7 @@
         <a:sysClr val="windowText" lastClr="000000"/>
       </a:dk1>
       <a:lt1>
-        <a:sysClr val="window" lastClr="FFFFFF"/>
+        <a:sysClr val="window" lastClr="CCE8CF"/>
       </a:lt1>
       <a:dk2>
         <a:srgbClr val="44546A"/>
